--- a/JS/JSFundamentals/2.Excercises/5.ArraysAdvanced/05. JS-Fundamentals-Arrays-Advanced-Exercise.docx
+++ b/JS/JSFundamentals/2.Excercises/5.ArraysAdvanced/05. JS-Fundamentals-Arrays-Advanced-Exercise.docx
@@ -1,6 +1,6 @@
 
 <file path=word/document.xml><?xml version="1.0" encoding="utf-8"?>
-<w:document xmlns:wpc="http://schemas.microsoft.com/office/word/2010/wordprocessingCanvas" xmlns:cx="http://schemas.microsoft.com/office/drawing/2014/chartex" xmlns:mc="http://schemas.openxmlformats.org/markup-compatibility/2006" xmlns:o="urn:schemas-microsoft-com:office:office" xmlns:r="http://schemas.openxmlformats.org/officeDocument/2006/relationships" xmlns:m="http://schemas.openxmlformats.org/officeDocument/2006/math" xmlns:v="urn:schemas-microsoft-com:vml" xmlns:wp14="http://schemas.microsoft.com/office/word/2010/wordprocessingDrawing" xmlns:wp="http://schemas.openxmlformats.org/drawingml/2006/wordprocessingDrawing" xmlns:w10="urn:schemas-microsoft-com:office:word" xmlns:w="http://schemas.openxmlformats.org/wordprocessingml/2006/main" xmlns:w14="http://schemas.microsoft.com/office/word/2010/wordml" xmlns:w15="http://schemas.microsoft.com/office/word/2012/wordml" xmlns:w16se="http://schemas.microsoft.com/office/word/2015/wordml/symex" xmlns:wpg="http://schemas.microsoft.com/office/word/2010/wordprocessingGroup" xmlns:wpi="http://schemas.microsoft.com/office/word/2010/wordprocessingInk" xmlns:wne="http://schemas.microsoft.com/office/word/2006/wordml" xmlns:wps="http://schemas.microsoft.com/office/word/2010/wordprocessingShape" mc:Ignorable="w14 w15 w16se wp14">
+<w:document xmlns:wpc="http://schemas.microsoft.com/office/word/2010/wordprocessingCanvas" xmlns:cx="http://schemas.microsoft.com/office/drawing/2014/chartex" xmlns:cx1="http://schemas.microsoft.com/office/drawing/2015/9/8/chartex" xmlns:cx2="http://schemas.microsoft.com/office/drawing/2015/10/21/chartex" xmlns:cx3="http://schemas.microsoft.com/office/drawing/2016/5/9/chartex" xmlns:cx4="http://schemas.microsoft.com/office/drawing/2016/5/10/chartex" xmlns:cx5="http://schemas.microsoft.com/office/drawing/2016/5/11/chartex" xmlns:cx6="http://schemas.microsoft.com/office/drawing/2016/5/12/chartex" xmlns:cx7="http://schemas.microsoft.com/office/drawing/2016/5/13/chartex" xmlns:cx8="http://schemas.microsoft.com/office/drawing/2016/5/14/chartex" xmlns:mc="http://schemas.openxmlformats.org/markup-compatibility/2006" xmlns:aink="http://schemas.microsoft.com/office/drawing/2016/ink" xmlns:am3d="http://schemas.microsoft.com/office/drawing/2017/model3d" xmlns:o="urn:schemas-microsoft-com:office:office" xmlns:r="http://schemas.openxmlformats.org/officeDocument/2006/relationships" xmlns:m="http://schemas.openxmlformats.org/officeDocument/2006/math" xmlns:v="urn:schemas-microsoft-com:vml" xmlns:wp14="http://schemas.microsoft.com/office/word/2010/wordprocessingDrawing" xmlns:wp="http://schemas.openxmlformats.org/drawingml/2006/wordprocessingDrawing" xmlns:w10="urn:schemas-microsoft-com:office:word" xmlns:w="http://schemas.openxmlformats.org/wordprocessingml/2006/main" xmlns:w14="http://schemas.microsoft.com/office/word/2010/wordml" xmlns:w15="http://schemas.microsoft.com/office/word/2012/wordml" xmlns:w16cex="http://schemas.microsoft.com/office/word/2018/wordml/cex" xmlns:w16cid="http://schemas.microsoft.com/office/word/2016/wordml/cid" xmlns:w16="http://schemas.microsoft.com/office/word/2018/wordml" xmlns:w16sdtdh="http://schemas.microsoft.com/office/word/2020/wordml/sdtdatahash" xmlns:w16se="http://schemas.microsoft.com/office/word/2015/wordml/symex" xmlns:wpg="http://schemas.microsoft.com/office/word/2010/wordprocessingGroup" xmlns:wpi="http://schemas.microsoft.com/office/word/2010/wordprocessingInk" xmlns:wne="http://schemas.microsoft.com/office/word/2006/wordml" xmlns:wps="http://schemas.microsoft.com/office/word/2010/wordprocessingShape" mc:Ignorable="w14 w15 w16se w16cid w16 w16cex w16sdtdh wp14">
   <w:body>
     <w:p>
       <w:pPr>
@@ -9,8 +9,6 @@
           <w:lang w:val="bg-BG"/>
         </w:rPr>
       </w:pPr>
-      <w:bookmarkStart w:id="0" w:name="_GoBack"/>
-      <w:bookmarkEnd w:id="0"/>
       <w:r>
         <w:t>Exercises: Arrays Advanced</w:t>
       </w:r>
@@ -251,8 +249,13 @@
         </w:rPr>
         <w:t xml:space="preserve"> </w:t>
       </w:r>
-      <w:r>
-        <w:t xml:space="preserve">-  find an existing wagon to </w:t>
+      <w:proofErr w:type="gramStart"/>
+      <w:r>
+        <w:t>-  find</w:t>
+      </w:r>
+      <w:proofErr w:type="gramEnd"/>
+      <w:r>
+        <w:t xml:space="preserve"> an existing wagon to </w:t>
       </w:r>
       <w:r>
         <w:rPr>
@@ -1154,7 +1157,6 @@
                 <w:bCs/>
                 <w:noProof/>
               </w:rPr>
-              <w:lastRenderedPageBreak/>
               <w:t xml:space="preserve">[20, 8, 12, 13, 4, </w:t>
             </w:r>
             <w:r>
@@ -1814,8 +1816,8 @@
                 <w:sz w:val="22"/>
               </w:rPr>
             </w:pPr>
-            <w:bookmarkStart w:id="1" w:name="OLE_LINK2"/>
-            <w:bookmarkStart w:id="2" w:name="OLE_LINK3"/>
+            <w:bookmarkStart w:id="0" w:name="OLE_LINK2"/>
+            <w:bookmarkStart w:id="1" w:name="OLE_LINK3"/>
             <w:r>
               <w:rPr>
                 <w:rFonts w:ascii="Consolas" w:hAnsi="Consolas" w:cstheme="minorHAnsi"/>
@@ -1825,8 +1827,8 @@
               </w:rPr>
               <w:t>John is not in the list!</w:t>
             </w:r>
+            <w:bookmarkEnd w:id="0"/>
             <w:bookmarkEnd w:id="1"/>
-            <w:bookmarkEnd w:id="2"/>
           </w:p>
           <w:p>
             <w:pPr>
@@ -1956,7 +1958,7 @@
                 <w:sz w:val="22"/>
               </w:rPr>
             </w:pPr>
-            <w:bookmarkStart w:id="3" w:name="OLE_LINK1"/>
+            <w:bookmarkStart w:id="2" w:name="OLE_LINK1"/>
             <w:r>
               <w:rPr>
                 <w:rFonts w:ascii="Consolas" w:hAnsi="Consolas" w:cstheme="minorHAnsi"/>
@@ -1967,7 +1969,7 @@
               <w:t>Tom is already in the list!</w:t>
             </w:r>
           </w:p>
-          <w:bookmarkEnd w:id="3"/>
+          <w:bookmarkEnd w:id="2"/>
           <w:p>
             <w:pPr>
               <w:rPr>
@@ -2844,6 +2846,7 @@
         <w:rPr>
           <w:rFonts w:cstheme="minorHAnsi"/>
         </w:rPr>
+        <w:lastRenderedPageBreak/>
         <w:t>Examples</w:t>
       </w:r>
     </w:p>
@@ -4895,11 +4898,19 @@
         </w:rPr>
         <w:t xml:space="preserve">array is </w:t>
       </w:r>
-      <w:r>
-        <w:rPr>
-          <w:rFonts w:cstheme="minorHAnsi"/>
-        </w:rPr>
-        <w:t xml:space="preserve">contains exactly </w:t>
+      <w:proofErr w:type="gramStart"/>
+      <w:r>
+        <w:rPr>
+          <w:rFonts w:cstheme="minorHAnsi"/>
+        </w:rPr>
+        <w:t>contains</w:t>
+      </w:r>
+      <w:proofErr w:type="gramEnd"/>
+      <w:r>
+        <w:rPr>
+          <w:rFonts w:cstheme="minorHAnsi"/>
+        </w:rPr>
+        <w:t xml:space="preserve"> exactly </w:t>
       </w:r>
       <w:r>
         <w:rPr>
@@ -5316,7 +5327,7 @@
                 <w:b/>
               </w:rPr>
             </w:pPr>
-            <w:bookmarkStart w:id="4" w:name="_Hlk525464542"/>
+            <w:bookmarkStart w:id="3" w:name="_Hlk525464542"/>
             <w:r>
               <w:rPr>
                 <w:rFonts w:cstheme="minorHAnsi"/>
@@ -5564,7 +5575,7 @@
           </w:p>
         </w:tc>
       </w:tr>
-      <w:bookmarkEnd w:id="4"/>
+      <w:bookmarkEnd w:id="3"/>
     </w:tbl>
     <w:p>
       <w:pPr>
@@ -6154,6 +6165,7 @@
                 <w:rFonts w:ascii="Consolas" w:hAnsi="Consolas" w:cstheme="minorHAnsi"/>
                 <w:noProof/>
               </w:rPr>
+              <w:lastRenderedPageBreak/>
               <w:t>[1, 2, 4, 5, 6, 7],</w:t>
             </w:r>
           </w:p>
@@ -7069,6 +7081,7 @@
         <w:rPr>
           <w:noProof/>
         </w:rPr>
+        <w:lastRenderedPageBreak/>
         <w:t>Examples</w:t>
       </w:r>
     </w:p>
@@ -8096,6 +8109,7 @@
         </w:rPr>
       </w:pPr>
       <w:r>
+        <w:lastRenderedPageBreak/>
         <w:t xml:space="preserve">Explanation </w:t>
       </w:r>
     </w:p>
@@ -9063,20 +9077,6 @@
         </w:rPr>
       </w:pPr>
     </w:p>
-    <w:p>
-      <w:pPr>
-        <w:rPr>
-          <w:lang w:val="bg-BG"/>
-        </w:rPr>
-      </w:pPr>
-    </w:p>
-    <w:p>
-      <w:pPr>
-        <w:rPr>
-          <w:lang w:val="bg-BG"/>
-        </w:rPr>
-      </w:pPr>
-    </w:p>
     <w:sectPr>
       <w:headerReference w:type="default" r:id="rId8"/>
       <w:footerReference w:type="default" r:id="rId9"/>
@@ -9090,7 +9090,7 @@
 </file>
 
 <file path=word/endnotes.xml><?xml version="1.0" encoding="utf-8"?>
-<w:endnotes xmlns:wpc="http://schemas.microsoft.com/office/word/2010/wordprocessingCanvas" xmlns:cx="http://schemas.microsoft.com/office/drawing/2014/chartex" xmlns:mc="http://schemas.openxmlformats.org/markup-compatibility/2006" xmlns:o="urn:schemas-microsoft-com:office:office" xmlns:r="http://schemas.openxmlformats.org/officeDocument/2006/relationships" xmlns:m="http://schemas.openxmlformats.org/officeDocument/2006/math" xmlns:v="urn:schemas-microsoft-com:vml" xmlns:wp14="http://schemas.microsoft.com/office/word/2010/wordprocessingDrawing" xmlns:wp="http://schemas.openxmlformats.org/drawingml/2006/wordprocessingDrawing" xmlns:w10="urn:schemas-microsoft-com:office:word" xmlns:w="http://schemas.openxmlformats.org/wordprocessingml/2006/main" xmlns:w14="http://schemas.microsoft.com/office/word/2010/wordml" xmlns:w15="http://schemas.microsoft.com/office/word/2012/wordml" xmlns:w16se="http://schemas.microsoft.com/office/word/2015/wordml/symex" xmlns:wpg="http://schemas.microsoft.com/office/word/2010/wordprocessingGroup" xmlns:wpi="http://schemas.microsoft.com/office/word/2010/wordprocessingInk" xmlns:wne="http://schemas.microsoft.com/office/word/2006/wordml" xmlns:wps="http://schemas.microsoft.com/office/word/2010/wordprocessingShape" mc:Ignorable="w14 w15 w16se wp14">
+<w:endnotes xmlns:wpc="http://schemas.microsoft.com/office/word/2010/wordprocessingCanvas" xmlns:cx="http://schemas.microsoft.com/office/drawing/2014/chartex" xmlns:cx1="http://schemas.microsoft.com/office/drawing/2015/9/8/chartex" xmlns:cx2="http://schemas.microsoft.com/office/drawing/2015/10/21/chartex" xmlns:cx3="http://schemas.microsoft.com/office/drawing/2016/5/9/chartex" xmlns:cx4="http://schemas.microsoft.com/office/drawing/2016/5/10/chartex" xmlns:cx5="http://schemas.microsoft.com/office/drawing/2016/5/11/chartex" xmlns:cx6="http://schemas.microsoft.com/office/drawing/2016/5/12/chartex" xmlns:cx7="http://schemas.microsoft.com/office/drawing/2016/5/13/chartex" xmlns:cx8="http://schemas.microsoft.com/office/drawing/2016/5/14/chartex" xmlns:mc="http://schemas.openxmlformats.org/markup-compatibility/2006" xmlns:aink="http://schemas.microsoft.com/office/drawing/2016/ink" xmlns:am3d="http://schemas.microsoft.com/office/drawing/2017/model3d" xmlns:o="urn:schemas-microsoft-com:office:office" xmlns:r="http://schemas.openxmlformats.org/officeDocument/2006/relationships" xmlns:m="http://schemas.openxmlformats.org/officeDocument/2006/math" xmlns:v="urn:schemas-microsoft-com:vml" xmlns:wp14="http://schemas.microsoft.com/office/word/2010/wordprocessingDrawing" xmlns:wp="http://schemas.openxmlformats.org/drawingml/2006/wordprocessingDrawing" xmlns:w10="urn:schemas-microsoft-com:office:word" xmlns:w="http://schemas.openxmlformats.org/wordprocessingml/2006/main" xmlns:w14="http://schemas.microsoft.com/office/word/2010/wordml" xmlns:w15="http://schemas.microsoft.com/office/word/2012/wordml" xmlns:w16cex="http://schemas.microsoft.com/office/word/2018/wordml/cex" xmlns:w16cid="http://schemas.microsoft.com/office/word/2016/wordml/cid" xmlns:w16="http://schemas.microsoft.com/office/word/2018/wordml" xmlns:w16sdtdh="http://schemas.microsoft.com/office/word/2020/wordml/sdtdatahash" xmlns:w16se="http://schemas.microsoft.com/office/word/2015/wordml/symex" xmlns:wpg="http://schemas.microsoft.com/office/word/2010/wordprocessingGroup" xmlns:wpi="http://schemas.microsoft.com/office/word/2010/wordprocessingInk" xmlns:wne="http://schemas.microsoft.com/office/word/2006/wordml" xmlns:wps="http://schemas.microsoft.com/office/word/2010/wordprocessingShape" mc:Ignorable="w14 w15 w16se w16cid w16 w16cex w16sdtdh wp14">
   <w:endnote w:type="separator" w:id="-1">
     <w:p>
       <w:pPr>
@@ -9115,7 +9115,7 @@
 </file>
 
 <file path=word/footer1.xml><?xml version="1.0" encoding="utf-8"?>
-<w:ftr xmlns:wpc="http://schemas.microsoft.com/office/word/2010/wordprocessingCanvas" xmlns:cx="http://schemas.microsoft.com/office/drawing/2014/chartex" xmlns:mc="http://schemas.openxmlformats.org/markup-compatibility/2006" xmlns:o="urn:schemas-microsoft-com:office:office" xmlns:r="http://schemas.openxmlformats.org/officeDocument/2006/relationships" xmlns:m="http://schemas.openxmlformats.org/officeDocument/2006/math" xmlns:v="urn:schemas-microsoft-com:vml" xmlns:wp14="http://schemas.microsoft.com/office/word/2010/wordprocessingDrawing" xmlns:wp="http://schemas.openxmlformats.org/drawingml/2006/wordprocessingDrawing" xmlns:w10="urn:schemas-microsoft-com:office:word" xmlns:w="http://schemas.openxmlformats.org/wordprocessingml/2006/main" xmlns:w14="http://schemas.microsoft.com/office/word/2010/wordml" xmlns:w15="http://schemas.microsoft.com/office/word/2012/wordml" xmlns:w16se="http://schemas.microsoft.com/office/word/2015/wordml/symex" xmlns:wpg="http://schemas.microsoft.com/office/word/2010/wordprocessingGroup" xmlns:wpi="http://schemas.microsoft.com/office/word/2010/wordprocessingInk" xmlns:wne="http://schemas.microsoft.com/office/word/2006/wordml" xmlns:wps="http://schemas.microsoft.com/office/word/2010/wordprocessingShape" mc:Ignorable="w14 w15 w16se wp14">
+<w:ftr xmlns:wpc="http://schemas.microsoft.com/office/word/2010/wordprocessingCanvas" xmlns:cx="http://schemas.microsoft.com/office/drawing/2014/chartex" xmlns:cx1="http://schemas.microsoft.com/office/drawing/2015/9/8/chartex" xmlns:cx2="http://schemas.microsoft.com/office/drawing/2015/10/21/chartex" xmlns:cx3="http://schemas.microsoft.com/office/drawing/2016/5/9/chartex" xmlns:cx4="http://schemas.microsoft.com/office/drawing/2016/5/10/chartex" xmlns:cx5="http://schemas.microsoft.com/office/drawing/2016/5/11/chartex" xmlns:cx6="http://schemas.microsoft.com/office/drawing/2016/5/12/chartex" xmlns:cx7="http://schemas.microsoft.com/office/drawing/2016/5/13/chartex" xmlns:cx8="http://schemas.microsoft.com/office/drawing/2016/5/14/chartex" xmlns:mc="http://schemas.openxmlformats.org/markup-compatibility/2006" xmlns:aink="http://schemas.microsoft.com/office/drawing/2016/ink" xmlns:am3d="http://schemas.microsoft.com/office/drawing/2017/model3d" xmlns:o="urn:schemas-microsoft-com:office:office" xmlns:r="http://schemas.openxmlformats.org/officeDocument/2006/relationships" xmlns:m="http://schemas.openxmlformats.org/officeDocument/2006/math" xmlns:v="urn:schemas-microsoft-com:vml" xmlns:wp14="http://schemas.microsoft.com/office/word/2010/wordprocessingDrawing" xmlns:wp="http://schemas.openxmlformats.org/drawingml/2006/wordprocessingDrawing" xmlns:w10="urn:schemas-microsoft-com:office:word" xmlns:w="http://schemas.openxmlformats.org/wordprocessingml/2006/main" xmlns:w14="http://schemas.microsoft.com/office/word/2010/wordml" xmlns:w15="http://schemas.microsoft.com/office/word/2012/wordml" xmlns:w16cex="http://schemas.microsoft.com/office/word/2018/wordml/cex" xmlns:w16cid="http://schemas.microsoft.com/office/word/2016/wordml/cid" xmlns:w16="http://schemas.microsoft.com/office/word/2018/wordml" xmlns:w16sdtdh="http://schemas.microsoft.com/office/word/2020/wordml/sdtdatahash" xmlns:w16se="http://schemas.microsoft.com/office/word/2015/wordml/symex" xmlns:wpg="http://schemas.microsoft.com/office/word/2010/wordprocessingGroup" xmlns:wpi="http://schemas.microsoft.com/office/word/2010/wordprocessingInk" xmlns:wne="http://schemas.microsoft.com/office/word/2006/wordml" xmlns:wps="http://schemas.microsoft.com/office/word/2010/wordprocessingShape" mc:Ignorable="w14 w15 w16se w16cid w16 w16cex w16sdtdh wp14">
   <w:p>
     <w:pPr>
       <w:pStyle w:val="Footer"/>
@@ -9296,7 +9296,7 @@
                               <w:szCs w:val="17"/>
                             </w:rPr>
                           </w:pPr>
-                          <w:bookmarkStart w:id="5" w:name="_Hlk24191091"/>
+                          <w:bookmarkStart w:id="4" w:name="_Hlk24191091"/>
                           <w:r>
                             <w:rPr>
                               <w:sz w:val="17"/>
@@ -9304,12 +9304,21 @@
                             </w:rPr>
                             <w:t xml:space="preserve">© </w:t>
                           </w:r>
+                          <w:proofErr w:type="spellStart"/>
                           <w:r>
                             <w:rPr>
                               <w:sz w:val="17"/>
                               <w:szCs w:val="17"/>
                             </w:rPr>
-                            <w:t xml:space="preserve">SoftUni – </w:t>
+                            <w:t>SoftUni</w:t>
+                          </w:r>
+                          <w:proofErr w:type="spellEnd"/>
+                          <w:r>
+                            <w:rPr>
+                              <w:sz w:val="17"/>
+                              <w:szCs w:val="17"/>
+                            </w:rPr>
+                            <w:t xml:space="preserve"> – </w:t>
                           </w:r>
                           <w:hyperlink r:id="rId1" w:history="1">
                             <w:r>
@@ -9414,7 +9423,7 @@
                             <w:t>.</w:t>
                           </w:r>
                         </w:p>
-                        <w:bookmarkEnd w:id="5"/>
+                        <w:bookmarkEnd w:id="4"/>
                         <w:p>
                           <w:pPr>
                             <w:spacing w:line="240" w:lineRule="auto"/>
@@ -9643,7 +9652,7 @@
                                               <a14:useLocalDpi xmlns:a14="http://schemas.microsoft.com/office/drawing/2010/main" val="0"/>
                                             </a:ext>
                                             <a:ext uri="{837473B0-CC2E-450A-ABE3-18F120FF3D39}">
-                                              <a1611:picAttrSrcUrl xmlns:a1611="http://schemas.microsoft.com/office/drawing/2016/11/main" xmlns:w16cid="http://schemas.microsoft.com/office/word/2016/wordml/cid" xmlns:w="http://schemas.openxmlformats.org/wordprocessingml/2006/main" xmlns:w10="urn:schemas-microsoft-com:office:word" xmlns:v="urn:schemas-microsoft-com:vml" xmlns:o="urn:schemas-microsoft-com:office:office" xmlns:am3d="http://schemas.microsoft.com/office/drawing/2017/model3d" xmlns:aink="http://schemas.microsoft.com/office/drawing/2016/ink" xmlns:cx8="http://schemas.microsoft.com/office/drawing/2016/5/14/chartex" xmlns:cx7="http://schemas.microsoft.com/office/drawing/2016/5/13/chartex" xmlns:cx6="http://schemas.microsoft.com/office/drawing/2016/5/12/chartex" xmlns:cx5="http://schemas.microsoft.com/office/drawing/2016/5/11/chartex" xmlns:cx4="http://schemas.microsoft.com/office/drawing/2016/5/10/chartex" xmlns:cx3="http://schemas.microsoft.com/office/drawing/2016/5/9/chartex" xmlns:cx2="http://schemas.microsoft.com/office/drawing/2015/10/21/chartex" xmlns:cx1="http://schemas.microsoft.com/office/drawing/2015/9/8/chartex" xmlns="" r:id="rId9"/>
+                                              <a1611:picAttrSrcUrl xmlns:a1611="http://schemas.microsoft.com/office/drawing/2016/11/main" r:id="rId9"/>
                                             </a:ext>
                                           </a:extLst>
                                         </a:blip>
@@ -9996,7 +10005,7 @@
                         <w:szCs w:val="17"/>
                       </w:rPr>
                     </w:pPr>
-                    <w:bookmarkStart w:id="6" w:name="_Hlk24191091"/>
+                    <w:bookmarkStart w:id="5" w:name="_Hlk24191091"/>
                     <w:r>
                       <w:rPr>
                         <w:sz w:val="17"/>
@@ -10004,12 +10013,21 @@
                       </w:rPr>
                       <w:t xml:space="preserve">© </w:t>
                     </w:r>
+                    <w:proofErr w:type="spellStart"/>
                     <w:r>
                       <w:rPr>
                         <w:sz w:val="17"/>
                         <w:szCs w:val="17"/>
                       </w:rPr>
-                      <w:t xml:space="preserve">SoftUni – </w:t>
+                      <w:t>SoftUni</w:t>
+                    </w:r>
+                    <w:proofErr w:type="spellEnd"/>
+                    <w:r>
+                      <w:rPr>
+                        <w:sz w:val="17"/>
+                        <w:szCs w:val="17"/>
+                      </w:rPr>
+                      <w:t xml:space="preserve"> – </w:t>
                     </w:r>
                     <w:hyperlink r:id="rId20" w:history="1">
                       <w:r>
@@ -10114,7 +10132,7 @@
                       <w:t>.</w:t>
                     </w:r>
                   </w:p>
-                  <w:bookmarkEnd w:id="6"/>
+                  <w:bookmarkEnd w:id="5"/>
                   <w:p>
                     <w:pPr>
                       <w:spacing w:line="240" w:lineRule="auto"/>
@@ -10343,7 +10361,7 @@
                                         <a14:useLocalDpi xmlns:a14="http://schemas.microsoft.com/office/drawing/2010/main" val="0"/>
                                       </a:ext>
                                       <a:ext uri="{837473B0-CC2E-450A-ABE3-18F120FF3D39}">
-                                        <a1611:picAttrSrcUrl xmlns:a1611="http://schemas.microsoft.com/office/drawing/2016/11/main" xmlns:w16cid="http://schemas.microsoft.com/office/word/2016/wordml/cid" xmlns:w="http://schemas.openxmlformats.org/wordprocessingml/2006/main" xmlns:w10="urn:schemas-microsoft-com:office:word" xmlns:v="urn:schemas-microsoft-com:vml" xmlns:o="urn:schemas-microsoft-com:office:office" xmlns:am3d="http://schemas.microsoft.com/office/drawing/2017/model3d" xmlns:aink="http://schemas.microsoft.com/office/drawing/2016/ink" xmlns:cx8="http://schemas.microsoft.com/office/drawing/2016/5/14/chartex" xmlns:cx7="http://schemas.microsoft.com/office/drawing/2016/5/13/chartex" xmlns:cx6="http://schemas.microsoft.com/office/drawing/2016/5/12/chartex" xmlns:cx5="http://schemas.microsoft.com/office/drawing/2016/5/11/chartex" xmlns:cx4="http://schemas.microsoft.com/office/drawing/2016/5/10/chartex" xmlns:cx3="http://schemas.microsoft.com/office/drawing/2016/5/9/chartex" xmlns:cx2="http://schemas.microsoft.com/office/drawing/2015/10/21/chartex" xmlns:cx1="http://schemas.microsoft.com/office/drawing/2015/9/8/chartex" xmlns="" r:id="rId9"/>
+                                        <a1611:picAttrSrcUrl xmlns:a1611="http://schemas.microsoft.com/office/drawing/2016/11/main" r:id="rId9"/>
                                       </a:ext>
                                     </a:extLst>
                                   </a:blip>
@@ -10811,7 +10829,7 @@
             </wp:anchor>
           </w:drawing>
         </mc:Choice>
-        <mc:Fallback xmlns:w16cid="http://schemas.microsoft.com/office/word/2016/wordml/cid" xmlns:am3d="http://schemas.microsoft.com/office/drawing/2017/model3d" xmlns:aink="http://schemas.microsoft.com/office/drawing/2016/ink" xmlns:cx8="http://schemas.microsoft.com/office/drawing/2016/5/14/chartex" xmlns:cx7="http://schemas.microsoft.com/office/drawing/2016/5/13/chartex" xmlns:cx6="http://schemas.microsoft.com/office/drawing/2016/5/12/chartex" xmlns:cx5="http://schemas.microsoft.com/office/drawing/2016/5/11/chartex" xmlns:cx4="http://schemas.microsoft.com/office/drawing/2016/5/10/chartex" xmlns:cx3="http://schemas.microsoft.com/office/drawing/2016/5/9/chartex" xmlns:cx2="http://schemas.microsoft.com/office/drawing/2015/10/21/chartex" xmlns:cx1="http://schemas.microsoft.com/office/drawing/2015/9/8/chartex">
+        <mc:Fallback>
           <w:pict>
             <v:line w14:anchorId="60BE7D18" id="Straight Connector 19" o:spid="_x0000_s1026" style="position:absolute;flip:y;z-index:251622400;visibility:visible;mso-wrap-style:square;mso-width-percent:0;mso-height-percent:0;mso-wrap-distance-left:9pt;mso-wrap-distance-top:0;mso-wrap-distance-right:9pt;mso-wrap-distance-bottom:0;mso-position-horizontal:absolute;mso-position-horizontal-relative:text;mso-position-vertical:absolute;mso-position-vertical-relative:text;mso-width-percent:0;mso-height-percent:0;mso-width-relative:page;mso-height-relative:page" from="-.1pt,5.2pt" to="520.7pt,5.2pt" o:gfxdata="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" strokecolor="#974706 [1609]" strokeweight="1pt">
               <v:stroke endcap="round"/>
@@ -11103,7 +11121,7 @@
 </file>
 
 <file path=word/footnotes.xml><?xml version="1.0" encoding="utf-8"?>
-<w:footnotes xmlns:wpc="http://schemas.microsoft.com/office/word/2010/wordprocessingCanvas" xmlns:cx="http://schemas.microsoft.com/office/drawing/2014/chartex" xmlns:mc="http://schemas.openxmlformats.org/markup-compatibility/2006" xmlns:o="urn:schemas-microsoft-com:office:office" xmlns:r="http://schemas.openxmlformats.org/officeDocument/2006/relationships" xmlns:m="http://schemas.openxmlformats.org/officeDocument/2006/math" xmlns:v="urn:schemas-microsoft-com:vml" xmlns:wp14="http://schemas.microsoft.com/office/word/2010/wordprocessingDrawing" xmlns:wp="http://schemas.openxmlformats.org/drawingml/2006/wordprocessingDrawing" xmlns:w10="urn:schemas-microsoft-com:office:word" xmlns:w="http://schemas.openxmlformats.org/wordprocessingml/2006/main" xmlns:w14="http://schemas.microsoft.com/office/word/2010/wordml" xmlns:w15="http://schemas.microsoft.com/office/word/2012/wordml" xmlns:w16se="http://schemas.microsoft.com/office/word/2015/wordml/symex" xmlns:wpg="http://schemas.microsoft.com/office/word/2010/wordprocessingGroup" xmlns:wpi="http://schemas.microsoft.com/office/word/2010/wordprocessingInk" xmlns:wne="http://schemas.microsoft.com/office/word/2006/wordml" xmlns:wps="http://schemas.microsoft.com/office/word/2010/wordprocessingShape" mc:Ignorable="w14 w15 w16se wp14">
+<w:footnotes xmlns:wpc="http://schemas.microsoft.com/office/word/2010/wordprocessingCanvas" xmlns:cx="http://schemas.microsoft.com/office/drawing/2014/chartex" xmlns:cx1="http://schemas.microsoft.com/office/drawing/2015/9/8/chartex" xmlns:cx2="http://schemas.microsoft.com/office/drawing/2015/10/21/chartex" xmlns:cx3="http://schemas.microsoft.com/office/drawing/2016/5/9/chartex" xmlns:cx4="http://schemas.microsoft.com/office/drawing/2016/5/10/chartex" xmlns:cx5="http://schemas.microsoft.com/office/drawing/2016/5/11/chartex" xmlns:cx6="http://schemas.microsoft.com/office/drawing/2016/5/12/chartex" xmlns:cx7="http://schemas.microsoft.com/office/drawing/2016/5/13/chartex" xmlns:cx8="http://schemas.microsoft.com/office/drawing/2016/5/14/chartex" xmlns:mc="http://schemas.openxmlformats.org/markup-compatibility/2006" xmlns:aink="http://schemas.microsoft.com/office/drawing/2016/ink" xmlns:am3d="http://schemas.microsoft.com/office/drawing/2017/model3d" xmlns:o="urn:schemas-microsoft-com:office:office" xmlns:r="http://schemas.openxmlformats.org/officeDocument/2006/relationships" xmlns:m="http://schemas.openxmlformats.org/officeDocument/2006/math" xmlns:v="urn:schemas-microsoft-com:vml" xmlns:wp14="http://schemas.microsoft.com/office/word/2010/wordprocessingDrawing" xmlns:wp="http://schemas.openxmlformats.org/drawingml/2006/wordprocessingDrawing" xmlns:w10="urn:schemas-microsoft-com:office:word" xmlns:w="http://schemas.openxmlformats.org/wordprocessingml/2006/main" xmlns:w14="http://schemas.microsoft.com/office/word/2010/wordml" xmlns:w15="http://schemas.microsoft.com/office/word/2012/wordml" xmlns:w16cex="http://schemas.microsoft.com/office/word/2018/wordml/cex" xmlns:w16cid="http://schemas.microsoft.com/office/word/2016/wordml/cid" xmlns:w16="http://schemas.microsoft.com/office/word/2018/wordml" xmlns:w16sdtdh="http://schemas.microsoft.com/office/word/2020/wordml/sdtdatahash" xmlns:w16se="http://schemas.microsoft.com/office/word/2015/wordml/symex" xmlns:wpg="http://schemas.microsoft.com/office/word/2010/wordprocessingGroup" xmlns:wpi="http://schemas.microsoft.com/office/word/2010/wordprocessingInk" xmlns:wne="http://schemas.microsoft.com/office/word/2006/wordml" xmlns:wps="http://schemas.microsoft.com/office/word/2010/wordprocessingShape" mc:Ignorable="w14 w15 w16se w16cid w16 w16cex w16sdtdh wp14">
   <w:footnote w:type="separator" w:id="-1">
     <w:p>
       <w:pPr>
@@ -11128,7 +11146,7 @@
 </file>
 
 <file path=word/header1.xml><?xml version="1.0" encoding="utf-8"?>
-<w:hdr xmlns:wpc="http://schemas.microsoft.com/office/word/2010/wordprocessingCanvas" xmlns:cx="http://schemas.microsoft.com/office/drawing/2014/chartex" xmlns:mc="http://schemas.openxmlformats.org/markup-compatibility/2006" xmlns:o="urn:schemas-microsoft-com:office:office" xmlns:r="http://schemas.openxmlformats.org/officeDocument/2006/relationships" xmlns:m="http://schemas.openxmlformats.org/officeDocument/2006/math" xmlns:v="urn:schemas-microsoft-com:vml" xmlns:wp14="http://schemas.microsoft.com/office/word/2010/wordprocessingDrawing" xmlns:wp="http://schemas.openxmlformats.org/drawingml/2006/wordprocessingDrawing" xmlns:w10="urn:schemas-microsoft-com:office:word" xmlns:w="http://schemas.openxmlformats.org/wordprocessingml/2006/main" xmlns:w14="http://schemas.microsoft.com/office/word/2010/wordml" xmlns:w15="http://schemas.microsoft.com/office/word/2012/wordml" xmlns:w16se="http://schemas.microsoft.com/office/word/2015/wordml/symex" xmlns:wpg="http://schemas.microsoft.com/office/word/2010/wordprocessingGroup" xmlns:wpi="http://schemas.microsoft.com/office/word/2010/wordprocessingInk" xmlns:wne="http://schemas.microsoft.com/office/word/2006/wordml" xmlns:wps="http://schemas.microsoft.com/office/word/2010/wordprocessingShape" mc:Ignorable="w14 w15 w16se wp14">
+<w:hdr xmlns:wpc="http://schemas.microsoft.com/office/word/2010/wordprocessingCanvas" xmlns:cx="http://schemas.microsoft.com/office/drawing/2014/chartex" xmlns:cx1="http://schemas.microsoft.com/office/drawing/2015/9/8/chartex" xmlns:cx2="http://schemas.microsoft.com/office/drawing/2015/10/21/chartex" xmlns:cx3="http://schemas.microsoft.com/office/drawing/2016/5/9/chartex" xmlns:cx4="http://schemas.microsoft.com/office/drawing/2016/5/10/chartex" xmlns:cx5="http://schemas.microsoft.com/office/drawing/2016/5/11/chartex" xmlns:cx6="http://schemas.microsoft.com/office/drawing/2016/5/12/chartex" xmlns:cx7="http://schemas.microsoft.com/office/drawing/2016/5/13/chartex" xmlns:cx8="http://schemas.microsoft.com/office/drawing/2016/5/14/chartex" xmlns:mc="http://schemas.openxmlformats.org/markup-compatibility/2006" xmlns:aink="http://schemas.microsoft.com/office/drawing/2016/ink" xmlns:am3d="http://schemas.microsoft.com/office/drawing/2017/model3d" xmlns:o="urn:schemas-microsoft-com:office:office" xmlns:r="http://schemas.openxmlformats.org/officeDocument/2006/relationships" xmlns:m="http://schemas.openxmlformats.org/officeDocument/2006/math" xmlns:v="urn:schemas-microsoft-com:vml" xmlns:wp14="http://schemas.microsoft.com/office/word/2010/wordprocessingDrawing" xmlns:wp="http://schemas.openxmlformats.org/drawingml/2006/wordprocessingDrawing" xmlns:w10="urn:schemas-microsoft-com:office:word" xmlns:w="http://schemas.openxmlformats.org/wordprocessingml/2006/main" xmlns:w14="http://schemas.microsoft.com/office/word/2010/wordml" xmlns:w15="http://schemas.microsoft.com/office/word/2012/wordml" xmlns:w16cex="http://schemas.microsoft.com/office/word/2018/wordml/cex" xmlns:w16cid="http://schemas.microsoft.com/office/word/2016/wordml/cid" xmlns:w16="http://schemas.microsoft.com/office/word/2018/wordml" xmlns:w16sdtdh="http://schemas.microsoft.com/office/word/2020/wordml/sdtdatahash" xmlns:w16se="http://schemas.microsoft.com/office/word/2015/wordml/symex" xmlns:wpg="http://schemas.microsoft.com/office/word/2010/wordprocessingGroup" xmlns:wpi="http://schemas.microsoft.com/office/word/2010/wordprocessingInk" xmlns:wne="http://schemas.microsoft.com/office/word/2006/wordml" xmlns:wps="http://schemas.microsoft.com/office/word/2010/wordprocessingShape" mc:Ignorable="w14 w15 w16se w16cid w16 w16cex w16sdtdh wp14">
   <w:p>
     <w:pPr>
       <w:pStyle w:val="Header"/>
@@ -11139,7 +11157,7 @@
 </file>
 
 <file path=word/numbering.xml><?xml version="1.0" encoding="utf-8"?>
-<w:numbering xmlns:wpc="http://schemas.microsoft.com/office/word/2010/wordprocessingCanvas" xmlns:cx="http://schemas.microsoft.com/office/drawing/2014/chartex" xmlns:mc="http://schemas.openxmlformats.org/markup-compatibility/2006" xmlns:o="urn:schemas-microsoft-com:office:office" xmlns:r="http://schemas.openxmlformats.org/officeDocument/2006/relationships" xmlns:m="http://schemas.openxmlformats.org/officeDocument/2006/math" xmlns:v="urn:schemas-microsoft-com:vml" xmlns:wp14="http://schemas.microsoft.com/office/word/2010/wordprocessingDrawing" xmlns:wp="http://schemas.openxmlformats.org/drawingml/2006/wordprocessingDrawing" xmlns:w10="urn:schemas-microsoft-com:office:word" xmlns:w="http://schemas.openxmlformats.org/wordprocessingml/2006/main" xmlns:w14="http://schemas.microsoft.com/office/word/2010/wordml" xmlns:w15="http://schemas.microsoft.com/office/word/2012/wordml" xmlns:w16se="http://schemas.microsoft.com/office/word/2015/wordml/symex" xmlns:wpg="http://schemas.microsoft.com/office/word/2010/wordprocessingGroup" xmlns:wpi="http://schemas.microsoft.com/office/word/2010/wordprocessingInk" xmlns:wne="http://schemas.microsoft.com/office/word/2006/wordml" xmlns:wps="http://schemas.microsoft.com/office/word/2010/wordprocessingShape" mc:Ignorable="w14 w15 w16se wp14">
+<w:numbering xmlns:wpc="http://schemas.microsoft.com/office/word/2010/wordprocessingCanvas" xmlns:cx="http://schemas.microsoft.com/office/drawing/2014/chartex" xmlns:cx1="http://schemas.microsoft.com/office/drawing/2015/9/8/chartex" xmlns:cx2="http://schemas.microsoft.com/office/drawing/2015/10/21/chartex" xmlns:cx3="http://schemas.microsoft.com/office/drawing/2016/5/9/chartex" xmlns:cx4="http://schemas.microsoft.com/office/drawing/2016/5/10/chartex" xmlns:cx5="http://schemas.microsoft.com/office/drawing/2016/5/11/chartex" xmlns:cx6="http://schemas.microsoft.com/office/drawing/2016/5/12/chartex" xmlns:cx7="http://schemas.microsoft.com/office/drawing/2016/5/13/chartex" xmlns:cx8="http://schemas.microsoft.com/office/drawing/2016/5/14/chartex" xmlns:mc="http://schemas.openxmlformats.org/markup-compatibility/2006" xmlns:aink="http://schemas.microsoft.com/office/drawing/2016/ink" xmlns:am3d="http://schemas.microsoft.com/office/drawing/2017/model3d" xmlns:o="urn:schemas-microsoft-com:office:office" xmlns:r="http://schemas.openxmlformats.org/officeDocument/2006/relationships" xmlns:m="http://schemas.openxmlformats.org/officeDocument/2006/math" xmlns:v="urn:schemas-microsoft-com:vml" xmlns:wp14="http://schemas.microsoft.com/office/word/2010/wordprocessingDrawing" xmlns:wp="http://schemas.openxmlformats.org/drawingml/2006/wordprocessingDrawing" xmlns:w10="urn:schemas-microsoft-com:office:word" xmlns:w="http://schemas.openxmlformats.org/wordprocessingml/2006/main" xmlns:w14="http://schemas.microsoft.com/office/word/2010/wordml" xmlns:w15="http://schemas.microsoft.com/office/word/2012/wordml" xmlns:w16cex="http://schemas.microsoft.com/office/word/2018/wordml/cex" xmlns:w16cid="http://schemas.microsoft.com/office/word/2016/wordml/cid" xmlns:w16="http://schemas.microsoft.com/office/word/2018/wordml" xmlns:w16sdtdh="http://schemas.microsoft.com/office/word/2020/wordml/sdtdatahash" xmlns:w16se="http://schemas.microsoft.com/office/word/2015/wordml/symex" xmlns:wpg="http://schemas.microsoft.com/office/word/2010/wordprocessingGroup" xmlns:wpi="http://schemas.microsoft.com/office/word/2010/wordprocessingInk" xmlns:wne="http://schemas.microsoft.com/office/word/2006/wordml" xmlns:wps="http://schemas.microsoft.com/office/word/2010/wordprocessingShape" mc:Ignorable="w14 w15 w16se w16cid w16 w16cex w16sdtdh wp14">
   <w:abstractNum w:abstractNumId="0" w15:restartNumberingAfterBreak="0">
     <w:nsid w:val="079D414A"/>
     <w:multiLevelType w:val="hybridMultilevel"/>
@@ -12972,7 +12990,7 @@
   <w:num w:numId="6">
     <w:abstractNumId w:val="8"/>
     <w:lvlOverride w:ilvl="0">
-      <w:lvl w:ilvl="0" w:tplc="544424C4">
+      <w:lvl w:ilvl="0" w:tplc="CD888B2C">
         <w:start w:val="1"/>
         <w:numFmt w:val="decimal"/>
         <w:lvlText w:val="%1."/>
@@ -13039,7 +13057,7 @@
       </w:lvl>
     </w:lvlOverride>
     <w:lvlOverride w:ilvl="1">
-      <w:lvl w:ilvl="1" w:tplc="BB58AF08">
+      <w:lvl w:ilvl="1" w:tplc="908E06A8">
         <w:start w:val="1"/>
         <w:numFmt w:val="lowerLetter"/>
         <w:lvlText w:val="%2."/>
@@ -13106,7 +13124,7 @@
       </w:lvl>
     </w:lvlOverride>
     <w:lvlOverride w:ilvl="2">
-      <w:lvl w:ilvl="2" w:tplc="704C992A">
+      <w:lvl w:ilvl="2" w:tplc="CB7C044E">
         <w:start w:val="1"/>
         <w:numFmt w:val="lowerRoman"/>
         <w:lvlText w:val="%3."/>
@@ -13173,7 +13191,7 @@
       </w:lvl>
     </w:lvlOverride>
     <w:lvlOverride w:ilvl="3">
-      <w:lvl w:ilvl="3" w:tplc="809ED4A8">
+      <w:lvl w:ilvl="3" w:tplc="6FFC773E">
         <w:start w:val="1"/>
         <w:numFmt w:val="decimal"/>
         <w:lvlText w:val="%4."/>
@@ -13240,7 +13258,7 @@
       </w:lvl>
     </w:lvlOverride>
     <w:lvlOverride w:ilvl="4">
-      <w:lvl w:ilvl="4" w:tplc="DE6C5724">
+      <w:lvl w:ilvl="4" w:tplc="EA62530E">
         <w:start w:val="1"/>
         <w:numFmt w:val="lowerLetter"/>
         <w:lvlText w:val="%5."/>
@@ -13307,7 +13325,7 @@
       </w:lvl>
     </w:lvlOverride>
     <w:lvlOverride w:ilvl="5">
-      <w:lvl w:ilvl="5" w:tplc="9116977C">
+      <w:lvl w:ilvl="5" w:tplc="AF060A08">
         <w:start w:val="1"/>
         <w:numFmt w:val="lowerRoman"/>
         <w:lvlText w:val="%6."/>
@@ -13374,7 +13392,7 @@
       </w:lvl>
     </w:lvlOverride>
     <w:lvlOverride w:ilvl="6">
-      <w:lvl w:ilvl="6" w:tplc="1F962DA4">
+      <w:lvl w:ilvl="6" w:tplc="1AC451DA">
         <w:start w:val="1"/>
         <w:numFmt w:val="decimal"/>
         <w:lvlText w:val="%7."/>
@@ -13441,7 +13459,7 @@
       </w:lvl>
     </w:lvlOverride>
     <w:lvlOverride w:ilvl="7">
-      <w:lvl w:ilvl="7" w:tplc="30F0C552">
+      <w:lvl w:ilvl="7" w:tplc="7C94A95A">
         <w:start w:val="1"/>
         <w:numFmt w:val="lowerLetter"/>
         <w:lvlText w:val="%8."/>
@@ -13507,7 +13525,7 @@
       </w:lvl>
     </w:lvlOverride>
     <w:lvlOverride w:ilvl="8">
-      <w:lvl w:ilvl="8" w:tplc="7262797C">
+      <w:lvl w:ilvl="8" w:tplc="797C067A">
         <w:start w:val="1"/>
         <w:numFmt w:val="lowerRoman"/>
         <w:lvlText w:val="%9."/>
@@ -13577,7 +13595,7 @@
   <w:num w:numId="7">
     <w:abstractNumId w:val="13"/>
     <w:lvlOverride w:ilvl="0">
-      <w:lvl w:ilvl="0" w:tplc="D780F23C">
+      <w:lvl w:ilvl="0" w:tplc="22BE5232">
         <w:start w:val="1"/>
         <w:numFmt w:val="bullet"/>
         <w:lvlText w:val="·"/>
@@ -13645,7 +13663,7 @@
       </w:lvl>
     </w:lvlOverride>
     <w:lvlOverride w:ilvl="1">
-      <w:lvl w:ilvl="1" w:tplc="AC663E88">
+      <w:lvl w:ilvl="1" w:tplc="D3F6468A">
         <w:start w:val="1"/>
         <w:numFmt w:val="bullet"/>
         <w:lvlText w:val="o"/>
@@ -13713,7 +13731,7 @@
       </w:lvl>
     </w:lvlOverride>
     <w:lvlOverride w:ilvl="2">
-      <w:lvl w:ilvl="2" w:tplc="3F7CF07E">
+      <w:lvl w:ilvl="2" w:tplc="7A105ED2">
         <w:start w:val="1"/>
         <w:numFmt w:val="bullet"/>
         <w:lvlText w:val="▪"/>
@@ -13781,7 +13799,7 @@
       </w:lvl>
     </w:lvlOverride>
     <w:lvlOverride w:ilvl="3">
-      <w:lvl w:ilvl="3" w:tplc="B2A4B1BA">
+      <w:lvl w:ilvl="3" w:tplc="305C8932">
         <w:start w:val="1"/>
         <w:numFmt w:val="bullet"/>
         <w:lvlText w:val="·"/>
@@ -13849,7 +13867,7 @@
       </w:lvl>
     </w:lvlOverride>
     <w:lvlOverride w:ilvl="4">
-      <w:lvl w:ilvl="4" w:tplc="BA20F6BC">
+      <w:lvl w:ilvl="4" w:tplc="A8B4AE66">
         <w:start w:val="1"/>
         <w:numFmt w:val="bullet"/>
         <w:lvlText w:val="o"/>
@@ -13917,7 +13935,7 @@
       </w:lvl>
     </w:lvlOverride>
     <w:lvlOverride w:ilvl="5">
-      <w:lvl w:ilvl="5" w:tplc="444682F6">
+      <w:lvl w:ilvl="5" w:tplc="23F60B68">
         <w:start w:val="1"/>
         <w:numFmt w:val="bullet"/>
         <w:lvlText w:val="▪"/>
@@ -13985,7 +14003,7 @@
       </w:lvl>
     </w:lvlOverride>
     <w:lvlOverride w:ilvl="6">
-      <w:lvl w:ilvl="6" w:tplc="9F8AE460">
+      <w:lvl w:ilvl="6" w:tplc="0CE4F8C0">
         <w:start w:val="1"/>
         <w:numFmt w:val="bullet"/>
         <w:lvlText w:val="·"/>
@@ -14053,7 +14071,7 @@
       </w:lvl>
     </w:lvlOverride>
     <w:lvlOverride w:ilvl="7">
-      <w:lvl w:ilvl="7" w:tplc="CF4AF3F6">
+      <w:lvl w:ilvl="7" w:tplc="8D44DDF8">
         <w:start w:val="1"/>
         <w:numFmt w:val="bullet"/>
         <w:lvlText w:val="o"/>
@@ -14121,7 +14139,7 @@
       </w:lvl>
     </w:lvlOverride>
     <w:lvlOverride w:ilvl="8">
-      <w:lvl w:ilvl="8" w:tplc="C9FEA7B4">
+      <w:lvl w:ilvl="8" w:tplc="1DEA0912">
         <w:start w:val="1"/>
         <w:numFmt w:val="bullet"/>
         <w:lvlText w:val="▪"/>
@@ -14231,7 +14249,7 @@
 </file>
 
 <file path=word/styles.xml><?xml version="1.0" encoding="utf-8"?>
-<w:styles xmlns:mc="http://schemas.openxmlformats.org/markup-compatibility/2006" xmlns:r="http://schemas.openxmlformats.org/officeDocument/2006/relationships" xmlns:w="http://schemas.openxmlformats.org/wordprocessingml/2006/main" xmlns:w14="http://schemas.microsoft.com/office/word/2010/wordml" xmlns:w15="http://schemas.microsoft.com/office/word/2012/wordml" xmlns:w16se="http://schemas.microsoft.com/office/word/2015/wordml/symex" mc:Ignorable="w14 w15 w16se">
+<w:styles xmlns:mc="http://schemas.openxmlformats.org/markup-compatibility/2006" xmlns:r="http://schemas.openxmlformats.org/officeDocument/2006/relationships" xmlns:w="http://schemas.openxmlformats.org/wordprocessingml/2006/main" xmlns:w14="http://schemas.microsoft.com/office/word/2010/wordml" xmlns:w15="http://schemas.microsoft.com/office/word/2012/wordml" xmlns:w16cex="http://schemas.microsoft.com/office/word/2018/wordml/cex" xmlns:w16cid="http://schemas.microsoft.com/office/word/2016/wordml/cid" xmlns:w16="http://schemas.microsoft.com/office/word/2018/wordml" xmlns:w16sdtdh="http://schemas.microsoft.com/office/word/2020/wordml/sdtdatahash" xmlns:w16se="http://schemas.microsoft.com/office/word/2015/wordml/symex" mc:Ignorable="w14 w15 w16se w16cid w16 w16cex w16sdtdh">
   <w:docDefaults>
     <w:rPrDefault>
       <w:rPr>
@@ -14247,7 +14265,7 @@
       </w:pPr>
     </w:pPrDefault>
   </w:docDefaults>
-  <w:latentStyles w:defLockedState="0" w:defUIPriority="99" w:defSemiHidden="0" w:defUnhideWhenUsed="0" w:defQFormat="0" w:count="371">
+  <w:latentStyles w:defLockedState="0" w:defUIPriority="99" w:defSemiHidden="0" w:defUnhideWhenUsed="0" w:defQFormat="0" w:count="376">
     <w:lsdException w:name="Normal" w:uiPriority="0" w:qFormat="1"/>
     <w:lsdException w:name="heading 1" w:uiPriority="9" w:qFormat="1"/>
     <w:lsdException w:name="heading 2" w:semiHidden="1" w:uiPriority="9" w:unhideWhenUsed="1" w:qFormat="1"/>
@@ -14353,7 +14371,6 @@
     <w:lsdException w:name="HTML Sample" w:semiHidden="1" w:unhideWhenUsed="1"/>
     <w:lsdException w:name="HTML Typewriter" w:semiHidden="1" w:unhideWhenUsed="1"/>
     <w:lsdException w:name="HTML Variable" w:semiHidden="1" w:unhideWhenUsed="1"/>
-    <w:lsdException w:name="Normal Table" w:semiHidden="1" w:unhideWhenUsed="1"/>
     <w:lsdException w:name="annotation subject" w:semiHidden="1" w:unhideWhenUsed="1"/>
     <w:lsdException w:name="No List" w:semiHidden="1" w:unhideWhenUsed="1"/>
     <w:lsdException w:name="Outline List 1" w:semiHidden="1" w:unhideWhenUsed="1"/>
@@ -14396,11 +14413,8 @@
     <w:lsdException w:name="Table Contemporary" w:semiHidden="1" w:unhideWhenUsed="1"/>
     <w:lsdException w:name="Table Elegant" w:semiHidden="1" w:unhideWhenUsed="1"/>
     <w:lsdException w:name="Table Professional" w:semiHidden="1" w:unhideWhenUsed="1"/>
-    <w:lsdException w:name="Table Subtle 1" w:semiHidden="1" w:unhideWhenUsed="1"/>
     <w:lsdException w:name="Table Subtle 2" w:semiHidden="1" w:unhideWhenUsed="1"/>
     <w:lsdException w:name="Table Web 1" w:semiHidden="1" w:unhideWhenUsed="1"/>
-    <w:lsdException w:name="Table Web 2" w:semiHidden="1" w:unhideWhenUsed="1"/>
-    <w:lsdException w:name="Table Web 3" w:semiHidden="1" w:unhideWhenUsed="1"/>
     <w:lsdException w:name="Balloon Text" w:semiHidden="1" w:unhideWhenUsed="1"/>
     <w:lsdException w:name="Table Grid" w:uiPriority="59"/>
     <w:lsdException w:name="Table Theme" w:semiHidden="1" w:unhideWhenUsed="1"/>
@@ -14619,6 +14633,11 @@
     <w:lsdException w:name="List Table 5 Dark Accent 6" w:uiPriority="50"/>
     <w:lsdException w:name="List Table 6 Colorful Accent 6" w:uiPriority="51"/>
     <w:lsdException w:name="List Table 7 Colorful Accent 6" w:uiPriority="52"/>
+    <w:lsdException w:name="Mention" w:semiHidden="1" w:unhideWhenUsed="1"/>
+    <w:lsdException w:name="Smart Hyperlink" w:semiHidden="1" w:unhideWhenUsed="1"/>
+    <w:lsdException w:name="Hashtag" w:semiHidden="1" w:unhideWhenUsed="1"/>
+    <w:lsdException w:name="Unresolved Mention" w:semiHidden="1" w:unhideWhenUsed="1"/>
+    <w:lsdException w:name="Smart Link" w:semiHidden="1" w:unhideWhenUsed="1"/>
   </w:latentStyles>
   <w:style w:type="paragraph" w:default="1" w:styleId="Normal">
     <w:name w:val="Normal"/>
@@ -15056,8 +15075,8 @@
       <w:u w:val="single"/>
     </w:rPr>
   </w:style>
-  <w:style w:type="character" w:customStyle="1" w:styleId="UnresolvedMention">
-    <w:name w:val="Unresolved Mention"/>
+  <w:style w:type="character" w:customStyle="1" w:styleId="UnresolvedMention1">
+    <w:name w:val="Unresolved Mention1"/>
     <w:basedOn w:val="DefaultParagraphFont"/>
     <w:uiPriority w:val="99"/>
     <w:semiHidden/>

--- a/JS/JSFundamentals/2.Excercises/5.ArraysAdvanced/05. JS-Fundamentals-Arrays-Advanced-Exercise.docx
+++ b/JS/JSFundamentals/2.Excercises/5.ArraysAdvanced/05. JS-Fundamentals-Arrays-Advanced-Exercise.docx
@@ -2846,7 +2846,6 @@
         <w:rPr>
           <w:rFonts w:cstheme="minorHAnsi"/>
         </w:rPr>
-        <w:lastRenderedPageBreak/>
         <w:t>Examples</w:t>
       </w:r>
     </w:p>
@@ -4896,21 +4895,13 @@
           <w:rFonts w:cstheme="minorHAnsi"/>
           <w:b/>
         </w:rPr>
-        <w:t xml:space="preserve">array is </w:t>
-      </w:r>
-      <w:proofErr w:type="gramStart"/>
-      <w:r>
-        <w:rPr>
-          <w:rFonts w:cstheme="minorHAnsi"/>
-        </w:rPr>
-        <w:t>contains</w:t>
-      </w:r>
-      <w:proofErr w:type="gramEnd"/>
-      <w:r>
-        <w:rPr>
-          <w:rFonts w:cstheme="minorHAnsi"/>
-        </w:rPr>
-        <w:t xml:space="preserve"> exactly </w:t>
+        <w:t xml:space="preserve">array </w:t>
+      </w:r>
+      <w:r>
+        <w:rPr>
+          <w:rFonts w:cstheme="minorHAnsi"/>
+        </w:rPr>
+        <w:t xml:space="preserve">contains exactly </w:t>
       </w:r>
       <w:r>
         <w:rPr>
@@ -5601,6 +5592,7 @@
         <w:rPr>
           <w:rFonts w:cstheme="minorHAnsi"/>
         </w:rPr>
+        <w:lastRenderedPageBreak/>
         <w:t>. *Array Manipulator</w:t>
       </w:r>
     </w:p>
@@ -5725,7 +5717,23 @@
           <w:b/>
           <w:noProof/>
         </w:rPr>
-        <w:t>addMany &lt;index&gt;&lt;element 1&gt; &lt;element 2&gt; … &lt;element n&gt;</w:t>
+        <w:t>addMany &lt;index&gt;</w:t>
+      </w:r>
+      <w:r>
+        <w:rPr>
+          <w:rFonts w:ascii="Consolas" w:hAnsi="Consolas" w:cstheme="minorHAnsi"/>
+          <w:b/>
+          <w:noProof/>
+        </w:rPr>
+        <w:t xml:space="preserve"> </w:t>
+      </w:r>
+      <w:r>
+        <w:rPr>
+          <w:rFonts w:ascii="Consolas" w:hAnsi="Consolas" w:cstheme="minorHAnsi"/>
+          <w:b/>
+          <w:noProof/>
+        </w:rPr>
+        <w:t>&lt;element 1&gt; &lt;element 2&gt; … &lt;element n&gt;</w:t>
       </w:r>
       <w:r>
         <w:rPr>
@@ -6165,7 +6173,6 @@
                 <w:rFonts w:ascii="Consolas" w:hAnsi="Consolas" w:cstheme="minorHAnsi"/>
                 <w:noProof/>
               </w:rPr>
-              <w:lastRenderedPageBreak/>
               <w:t>[1, 2, 4, 5, 6, 7],</w:t>
             </w:r>
           </w:p>
@@ -7081,7 +7088,6 @@
         <w:rPr>
           <w:noProof/>
         </w:rPr>
-        <w:lastRenderedPageBreak/>
         <w:t>Examples</w:t>
       </w:r>
     </w:p>
@@ -7371,7 +7377,21 @@
                 <w:rFonts w:asciiTheme="minorHAnsi" w:hAnsiTheme="minorHAnsi" w:cstheme="minorHAnsi"/>
                 <w:b w:val="0"/>
               </w:rPr>
-              <w:t>We add Upgrade =&gt; SWORD, SWORD:Steel, Bag,Spear</w:t>
+              <w:t>We add Upgrade =&gt; SWORD, SWORD:Steel, Bag,</w:t>
+            </w:r>
+            <w:r>
+              <w:rPr>
+                <w:rFonts w:asciiTheme="minorHAnsi" w:hAnsiTheme="minorHAnsi" w:cstheme="minorHAnsi"/>
+                <w:b w:val="0"/>
+              </w:rPr>
+              <w:t xml:space="preserve"> </w:t>
+            </w:r>
+            <w:r>
+              <w:rPr>
+                <w:rFonts w:asciiTheme="minorHAnsi" w:hAnsiTheme="minorHAnsi" w:cstheme="minorHAnsi"/>
+                <w:b w:val="0"/>
+              </w:rPr>
+              <w:t>Spear</w:t>
             </w:r>
           </w:p>
           <w:p>
@@ -7414,6 +7434,7 @@
                 <w:rFonts w:cstheme="minorHAnsi"/>
                 <w:b w:val="0"/>
               </w:rPr>
+              <w:lastRenderedPageBreak/>
               <w:t>['SWORD Shield Spear',</w:t>
             </w:r>
           </w:p>
@@ -8109,7 +8130,6 @@
         </w:rPr>
       </w:pPr>
       <w:r>
-        <w:lastRenderedPageBreak/>
         <w:t xml:space="preserve">Explanation </w:t>
       </w:r>
     </w:p>
@@ -8275,6 +8295,7 @@
                 <w:rFonts w:cstheme="minorHAnsi"/>
                 <w:b/>
               </w:rPr>
+              <w:lastRenderedPageBreak/>
               <w:t xml:space="preserve">Day 1 </w:t>
             </w:r>
           </w:p>
@@ -10170,7 +10191,7 @@
                                   </pic:cNvPicPr>
                                 </pic:nvPicPr>
                                 <pic:blipFill>
-                                  <a:blip r:embed="rId2">
+                                  <a:blip r:embed="rId21">
                                     <a:extLst>
                                       <a:ext uri="{28A0092B-C50C-407E-A947-70E740481C1C}">
                                         <a14:useLocalDpi xmlns:a14="http://schemas.microsoft.com/office/drawing/2010/main" val="0"/>
@@ -10219,7 +10240,7 @@
                           <wp:extent cx="180000" cy="180000"/>
                           <wp:effectExtent l="0" t="0" r="0" b="0"/>
                           <wp:docPr id="2" name="Picture 2">
-                            <a:hlinkClick xmlns:a="http://schemas.openxmlformats.org/drawingml/2006/main" r:id="rId3"/>
+                            <a:hlinkClick xmlns:a="http://schemas.openxmlformats.org/drawingml/2006/main" r:id="rId22"/>
                           </wp:docPr>
                           <wp:cNvGraphicFramePr>
                             <a:graphicFrameLocks xmlns:a="http://schemas.openxmlformats.org/drawingml/2006/main" noChangeAspect="1"/>
@@ -10229,14 +10250,14 @@
                               <pic:pic xmlns:pic="http://schemas.openxmlformats.org/drawingml/2006/picture">
                                 <pic:nvPicPr>
                                   <pic:cNvPr id="2" name="Picture 2">
-                                    <a:hlinkClick r:id="rId3"/>
+                                    <a:hlinkClick r:id="rId22"/>
                                   </pic:cNvPr>
                                   <pic:cNvPicPr>
                                     <a:picLocks noChangeAspect="1" noChangeArrowheads="1"/>
                                   </pic:cNvPicPr>
                                 </pic:nvPicPr>
                                 <pic:blipFill>
-                                  <a:blip r:embed="rId4">
+                                  <a:blip r:embed="rId23">
                                     <a:extLst>
                                       <a:ext uri="{28A0092B-C50C-407E-A947-70E740481C1C}">
                                         <a14:useLocalDpi xmlns:a14="http://schemas.microsoft.com/office/drawing/2010/main" val="0"/>
@@ -10285,7 +10306,7 @@
                           <wp:extent cx="180000" cy="180000"/>
                           <wp:effectExtent l="0" t="0" r="0" b="0"/>
                           <wp:docPr id="5" name="Picture 5" title="Software University @ Facebook">
-                            <a:hlinkClick xmlns:a="http://schemas.openxmlformats.org/drawingml/2006/main" r:id="rId5"/>
+                            <a:hlinkClick xmlns:a="http://schemas.openxmlformats.org/drawingml/2006/main" r:id="rId24"/>
                           </wp:docPr>
                           <wp:cNvGraphicFramePr>
                             <a:graphicFrameLocks xmlns:a="http://schemas.openxmlformats.org/drawingml/2006/main" noChangeAspect="1"/>
@@ -10295,12 +10316,12 @@
                               <pic:pic xmlns:pic="http://schemas.openxmlformats.org/drawingml/2006/picture">
                                 <pic:nvPicPr>
                                   <pic:cNvPr id="5" name="Picture 5" title="Software University @ Facebook">
-                                    <a:hlinkClick r:id="rId5"/>
+                                    <a:hlinkClick r:id="rId24"/>
                                   </pic:cNvPr>
                                   <pic:cNvPicPr/>
                                 </pic:nvPicPr>
                                 <pic:blipFill>
-                                  <a:blip r:embed="rId6"/>
+                                  <a:blip r:embed="rId25"/>
                                   <a:stretch>
                                     <a:fillRect/>
                                   </a:stretch>
@@ -10338,7 +10359,7 @@
                           <wp:extent cx="180000" cy="180000"/>
                           <wp:effectExtent l="0" t="0" r="0" b="0"/>
                           <wp:docPr id="20" name="Picture 20">
-                            <a:hlinkClick xmlns:a="http://schemas.openxmlformats.org/drawingml/2006/main" r:id="rId7"/>
+                            <a:hlinkClick xmlns:a="http://schemas.openxmlformats.org/drawingml/2006/main" r:id="rId26"/>
                           </wp:docPr>
                           <wp:cNvGraphicFramePr>
                             <a:graphicFrameLocks xmlns:a="http://schemas.openxmlformats.org/drawingml/2006/main" noChangeAspect="1"/>
@@ -10348,20 +10369,20 @@
                               <pic:pic xmlns:pic="http://schemas.openxmlformats.org/drawingml/2006/picture">
                                 <pic:nvPicPr>
                                   <pic:cNvPr id="20" name="Picture 20">
-                                    <a:hlinkClick r:id="rId7"/>
+                                    <a:hlinkClick r:id="rId26"/>
                                   </pic:cNvPr>
                                   <pic:cNvPicPr>
                                     <a:picLocks noChangeAspect="1" noChangeArrowheads="1"/>
                                   </pic:cNvPicPr>
                                 </pic:nvPicPr>
                                 <pic:blipFill>
-                                  <a:blip r:embed="rId8">
+                                  <a:blip r:embed="rId27">
                                     <a:extLst>
                                       <a:ext uri="{28A0092B-C50C-407E-A947-70E740481C1C}">
                                         <a14:useLocalDpi xmlns:a14="http://schemas.microsoft.com/office/drawing/2010/main" val="0"/>
                                       </a:ext>
                                       <a:ext uri="{837473B0-CC2E-450A-ABE3-18F120FF3D39}">
-                                        <a1611:picAttrSrcUrl xmlns:a1611="http://schemas.microsoft.com/office/drawing/2016/11/main" r:id="rId9"/>
+                                        <a1611:picAttrSrcUrl xmlns:a1611="http://schemas.microsoft.com/office/drawing/2016/11/main" r:id="rId28"/>
                                       </a:ext>
                                     </a:extLst>
                                   </a:blip>
@@ -10407,7 +10428,7 @@
                           <wp:extent cx="180000" cy="180000"/>
                           <wp:effectExtent l="0" t="0" r="0" b="0"/>
                           <wp:docPr id="7" name="Picture 7" title="Software University @ Twitter">
-                            <a:hlinkClick xmlns:a="http://schemas.openxmlformats.org/drawingml/2006/main" r:id="rId10"/>
+                            <a:hlinkClick xmlns:a="http://schemas.openxmlformats.org/drawingml/2006/main" r:id="rId29"/>
                           </wp:docPr>
                           <wp:cNvGraphicFramePr>
                             <a:graphicFrameLocks xmlns:a="http://schemas.openxmlformats.org/drawingml/2006/main" noChangeAspect="1"/>
@@ -10417,12 +10438,12 @@
                               <pic:pic xmlns:pic="http://schemas.openxmlformats.org/drawingml/2006/picture">
                                 <pic:nvPicPr>
                                   <pic:cNvPr id="7" name="Picture 7" title="Software University @ Twitter">
-                                    <a:hlinkClick r:id="rId10"/>
+                                    <a:hlinkClick r:id="rId29"/>
                                   </pic:cNvPr>
                                   <pic:cNvPicPr/>
                                 </pic:nvPicPr>
                                 <pic:blipFill>
-                                  <a:blip r:embed="rId11"/>
+                                  <a:blip r:embed="rId30"/>
                                   <a:stretch>
                                     <a:fillRect/>
                                   </a:stretch>
@@ -10460,7 +10481,7 @@
                           <wp:extent cx="180000" cy="180000"/>
                           <wp:effectExtent l="0" t="0" r="0" b="0"/>
                           <wp:docPr id="17" name="Picture 17" title="Software University @ YouTube">
-                            <a:hlinkClick xmlns:a="http://schemas.openxmlformats.org/drawingml/2006/main" r:id="rId12"/>
+                            <a:hlinkClick xmlns:a="http://schemas.openxmlformats.org/drawingml/2006/main" r:id="rId31"/>
                           </wp:docPr>
                           <wp:cNvGraphicFramePr>
                             <a:graphicFrameLocks xmlns:a="http://schemas.openxmlformats.org/drawingml/2006/main" noChangeAspect="1"/>
@@ -10470,12 +10491,12 @@
                               <pic:pic xmlns:pic="http://schemas.openxmlformats.org/drawingml/2006/picture">
                                 <pic:nvPicPr>
                                   <pic:cNvPr id="17" name="Picture 17" title="Software University @ YouTube">
-                                    <a:hlinkClick r:id="rId12"/>
+                                    <a:hlinkClick r:id="rId31"/>
                                   </pic:cNvPr>
                                   <pic:cNvPicPr/>
                                 </pic:nvPicPr>
                                 <pic:blipFill>
-                                  <a:blip r:embed="rId13"/>
+                                  <a:blip r:embed="rId32"/>
                                   <a:stretch>
                                     <a:fillRect/>
                                   </a:stretch>
@@ -10513,7 +10534,7 @@
                           <wp:extent cx="180000" cy="180000"/>
                           <wp:effectExtent l="0" t="0" r="0" b="0"/>
                           <wp:docPr id="21" name="Picture 21">
-                            <a:hlinkClick xmlns:a="http://schemas.openxmlformats.org/drawingml/2006/main" r:id="rId14"/>
+                            <a:hlinkClick xmlns:a="http://schemas.openxmlformats.org/drawingml/2006/main" r:id="rId33"/>
                           </wp:docPr>
                           <wp:cNvGraphicFramePr>
                             <a:graphicFrameLocks xmlns:a="http://schemas.openxmlformats.org/drawingml/2006/main" noChangeAspect="1"/>
@@ -10523,14 +10544,14 @@
                               <pic:pic xmlns:pic="http://schemas.openxmlformats.org/drawingml/2006/picture">
                                 <pic:nvPicPr>
                                   <pic:cNvPr id="21" name="Picture 21">
-                                    <a:hlinkClick r:id="rId14"/>
+                                    <a:hlinkClick r:id="rId33"/>
                                   </pic:cNvPr>
                                   <pic:cNvPicPr>
                                     <a:picLocks noChangeAspect="1" noChangeArrowheads="1"/>
                                   </pic:cNvPicPr>
                                 </pic:nvPicPr>
                                 <pic:blipFill rotWithShape="1">
-                                  <a:blip r:embed="rId15">
+                                  <a:blip r:embed="rId34">
                                     <a:extLst>
                                       <a:ext uri="{28A0092B-C50C-407E-A947-70E740481C1C}">
                                         <a14:useLocalDpi xmlns:a14="http://schemas.microsoft.com/office/drawing/2010/main" val="0"/>
@@ -10582,7 +10603,7 @@
                           <wp:extent cx="180000" cy="180000"/>
                           <wp:effectExtent l="0" t="0" r="0" b="0"/>
                           <wp:docPr id="22" name="Picture 22">
-                            <a:hlinkClick xmlns:a="http://schemas.openxmlformats.org/drawingml/2006/main" r:id="rId16"/>
+                            <a:hlinkClick xmlns:a="http://schemas.openxmlformats.org/drawingml/2006/main" r:id="rId35"/>
                           </wp:docPr>
                           <wp:cNvGraphicFramePr>
                             <a:graphicFrameLocks xmlns:a="http://schemas.openxmlformats.org/drawingml/2006/main" noChangeAspect="1"/>
@@ -10592,14 +10613,14 @@
                               <pic:pic xmlns:pic="http://schemas.openxmlformats.org/drawingml/2006/picture">
                                 <pic:nvPicPr>
                                   <pic:cNvPr id="22" name="Picture 22">
-                                    <a:hlinkClick r:id="rId16"/>
+                                    <a:hlinkClick r:id="rId35"/>
                                   </pic:cNvPr>
                                   <pic:cNvPicPr>
                                     <a:picLocks noChangeAspect="1" noChangeArrowheads="1"/>
                                   </pic:cNvPicPr>
                                 </pic:nvPicPr>
                                 <pic:blipFill>
-                                  <a:blip r:embed="rId17">
+                                  <a:blip r:embed="rId36">
                                     <a:extLst>
                                       <a:ext uri="{28A0092B-C50C-407E-A947-70E740481C1C}">
                                         <a14:useLocalDpi xmlns:a14="http://schemas.microsoft.com/office/drawing/2010/main" val="0"/>
@@ -10648,7 +10669,7 @@
                           <wp:extent cx="180000" cy="180000"/>
                           <wp:effectExtent l="0" t="0" r="0" b="0"/>
                           <wp:docPr id="23" name="Picture 23" title="Software University: Email Us">
-                            <a:hlinkClick xmlns:a="http://schemas.openxmlformats.org/drawingml/2006/main" r:id="rId18"/>
+                            <a:hlinkClick xmlns:a="http://schemas.openxmlformats.org/drawingml/2006/main" r:id="rId37"/>
                           </wp:docPr>
                           <wp:cNvGraphicFramePr>
                             <a:graphicFrameLocks xmlns:a="http://schemas.openxmlformats.org/drawingml/2006/main" noChangeAspect="1"/>
@@ -10658,12 +10679,12 @@
                               <pic:pic xmlns:pic="http://schemas.openxmlformats.org/drawingml/2006/picture">
                                 <pic:nvPicPr>
                                   <pic:cNvPr id="23" name="Picture 23" title="Software University: Email Us">
-                                    <a:hlinkClick r:id="rId18"/>
+                                    <a:hlinkClick r:id="rId37"/>
                                   </pic:cNvPr>
                                   <pic:cNvPicPr/>
                                 </pic:nvPicPr>
                                 <pic:blipFill>
-                                  <a:blip r:embed="rId19"/>
+                                  <a:blip r:embed="rId38"/>
                                   <a:stretch>
                                     <a:fillRect/>
                                   </a:stretch>
@@ -10725,7 +10746,7 @@
                   </pic:cNvPicPr>
                 </pic:nvPicPr>
                 <pic:blipFill>
-                  <a:blip r:embed="rId21">
+                  <a:blip r:embed="rId39">
                     <a:extLst>
                       <a:ext uri="{28A0092B-C50C-407E-A947-70E740481C1C}">
                         <a14:useLocalDpi xmlns:a14="http://schemas.microsoft.com/office/drawing/2010/main" val="0"/>
@@ -12191,9 +12212,9 @@
       <w:lvlJc w:val="left"/>
       <w:pPr>
         <w:tabs>
-          <w:tab w:val="num" w:pos="284"/>
+          <w:tab w:val="num" w:pos="852"/>
         </w:tabs>
-        <w:ind w:left="0" w:firstLine="0"/>
+        <w:ind w:left="568" w:firstLine="0"/>
       </w:pPr>
       <w:rPr>
         <w:rFonts w:hAnsi="Arial Unicode MS" w:hint="default"/>
@@ -12219,7 +12240,7 @@
       <w:lvlText w:val="%2."/>
       <w:lvlJc w:val="left"/>
       <w:pPr>
-        <w:ind w:left="1440" w:hanging="360"/>
+        <w:ind w:left="2008" w:hanging="360"/>
       </w:pPr>
     </w:lvl>
     <w:lvl w:ilvl="2" w:tplc="0409001B" w:tentative="1">
@@ -12228,7 +12249,7 @@
       <w:lvlText w:val="%3."/>
       <w:lvlJc w:val="right"/>
       <w:pPr>
-        <w:ind w:left="2160" w:hanging="180"/>
+        <w:ind w:left="2728" w:hanging="180"/>
       </w:pPr>
     </w:lvl>
     <w:lvl w:ilvl="3" w:tplc="0409000F" w:tentative="1">
@@ -12237,7 +12258,7 @@
       <w:lvlText w:val="%4."/>
       <w:lvlJc w:val="left"/>
       <w:pPr>
-        <w:ind w:left="2880" w:hanging="360"/>
+        <w:ind w:left="3448" w:hanging="360"/>
       </w:pPr>
     </w:lvl>
     <w:lvl w:ilvl="4" w:tplc="04090019" w:tentative="1">
@@ -12246,7 +12267,7 @@
       <w:lvlText w:val="%5."/>
       <w:lvlJc w:val="left"/>
       <w:pPr>
-        <w:ind w:left="3600" w:hanging="360"/>
+        <w:ind w:left="4168" w:hanging="360"/>
       </w:pPr>
     </w:lvl>
     <w:lvl w:ilvl="5" w:tplc="0409001B" w:tentative="1">
@@ -12255,7 +12276,7 @@
       <w:lvlText w:val="%6."/>
       <w:lvlJc w:val="right"/>
       <w:pPr>
-        <w:ind w:left="4320" w:hanging="180"/>
+        <w:ind w:left="4888" w:hanging="180"/>
       </w:pPr>
     </w:lvl>
     <w:lvl w:ilvl="6" w:tplc="0409000F" w:tentative="1">
@@ -12264,7 +12285,7 @@
       <w:lvlText w:val="%7."/>
       <w:lvlJc w:val="left"/>
       <w:pPr>
-        <w:ind w:left="5040" w:hanging="360"/>
+        <w:ind w:left="5608" w:hanging="360"/>
       </w:pPr>
     </w:lvl>
     <w:lvl w:ilvl="7" w:tplc="04090019" w:tentative="1">
@@ -12273,7 +12294,7 @@
       <w:lvlText w:val="%8."/>
       <w:lvlJc w:val="left"/>
       <w:pPr>
-        <w:ind w:left="5760" w:hanging="360"/>
+        <w:ind w:left="6328" w:hanging="360"/>
       </w:pPr>
     </w:lvl>
     <w:lvl w:ilvl="8" w:tplc="0409001B" w:tentative="1">
@@ -12282,7 +12303,7 @@
       <w:lvlText w:val="%9."/>
       <w:lvlJc w:val="right"/>
       <w:pPr>
-        <w:ind w:left="6480" w:hanging="180"/>
+        <w:ind w:left="7048" w:hanging="180"/>
       </w:pPr>
     </w:lvl>
   </w:abstractNum>
@@ -12990,7 +13011,7 @@
   <w:num w:numId="6">
     <w:abstractNumId w:val="8"/>
     <w:lvlOverride w:ilvl="0">
-      <w:lvl w:ilvl="0" w:tplc="CD888B2C">
+      <w:lvl w:ilvl="0" w:tplc="C26C1CE8">
         <w:start w:val="1"/>
         <w:numFmt w:val="decimal"/>
         <w:lvlText w:val="%1."/>
@@ -13057,7 +13078,7 @@
       </w:lvl>
     </w:lvlOverride>
     <w:lvlOverride w:ilvl="1">
-      <w:lvl w:ilvl="1" w:tplc="908E06A8">
+      <w:lvl w:ilvl="1" w:tplc="743EE166">
         <w:start w:val="1"/>
         <w:numFmt w:val="lowerLetter"/>
         <w:lvlText w:val="%2."/>
@@ -13124,7 +13145,7 @@
       </w:lvl>
     </w:lvlOverride>
     <w:lvlOverride w:ilvl="2">
-      <w:lvl w:ilvl="2" w:tplc="CB7C044E">
+      <w:lvl w:ilvl="2" w:tplc="90A48882">
         <w:start w:val="1"/>
         <w:numFmt w:val="lowerRoman"/>
         <w:lvlText w:val="%3."/>
@@ -13191,7 +13212,7 @@
       </w:lvl>
     </w:lvlOverride>
     <w:lvlOverride w:ilvl="3">
-      <w:lvl w:ilvl="3" w:tplc="6FFC773E">
+      <w:lvl w:ilvl="3" w:tplc="6C4877E0">
         <w:start w:val="1"/>
         <w:numFmt w:val="decimal"/>
         <w:lvlText w:val="%4."/>
@@ -13258,7 +13279,7 @@
       </w:lvl>
     </w:lvlOverride>
     <w:lvlOverride w:ilvl="4">
-      <w:lvl w:ilvl="4" w:tplc="EA62530E">
+      <w:lvl w:ilvl="4" w:tplc="648CD84C">
         <w:start w:val="1"/>
         <w:numFmt w:val="lowerLetter"/>
         <w:lvlText w:val="%5."/>
@@ -13325,7 +13346,7 @@
       </w:lvl>
     </w:lvlOverride>
     <w:lvlOverride w:ilvl="5">
-      <w:lvl w:ilvl="5" w:tplc="AF060A08">
+      <w:lvl w:ilvl="5" w:tplc="93A816AA">
         <w:start w:val="1"/>
         <w:numFmt w:val="lowerRoman"/>
         <w:lvlText w:val="%6."/>
@@ -13392,7 +13413,7 @@
       </w:lvl>
     </w:lvlOverride>
     <w:lvlOverride w:ilvl="6">
-      <w:lvl w:ilvl="6" w:tplc="1AC451DA">
+      <w:lvl w:ilvl="6" w:tplc="D706C42E">
         <w:start w:val="1"/>
         <w:numFmt w:val="decimal"/>
         <w:lvlText w:val="%7."/>
@@ -13459,7 +13480,7 @@
       </w:lvl>
     </w:lvlOverride>
     <w:lvlOverride w:ilvl="7">
-      <w:lvl w:ilvl="7" w:tplc="7C94A95A">
+      <w:lvl w:ilvl="7" w:tplc="8C1A2A18">
         <w:start w:val="1"/>
         <w:numFmt w:val="lowerLetter"/>
         <w:lvlText w:val="%8."/>
@@ -13525,7 +13546,7 @@
       </w:lvl>
     </w:lvlOverride>
     <w:lvlOverride w:ilvl="8">
-      <w:lvl w:ilvl="8" w:tplc="797C067A">
+      <w:lvl w:ilvl="8" w:tplc="274281F0">
         <w:start w:val="1"/>
         <w:numFmt w:val="lowerRoman"/>
         <w:lvlText w:val="%9."/>
@@ -13595,7 +13616,7 @@
   <w:num w:numId="7">
     <w:abstractNumId w:val="13"/>
     <w:lvlOverride w:ilvl="0">
-      <w:lvl w:ilvl="0" w:tplc="22BE5232">
+      <w:lvl w:ilvl="0" w:tplc="3224F42A">
         <w:start w:val="1"/>
         <w:numFmt w:val="bullet"/>
         <w:lvlText w:val="·"/>
@@ -13663,7 +13684,7 @@
       </w:lvl>
     </w:lvlOverride>
     <w:lvlOverride w:ilvl="1">
-      <w:lvl w:ilvl="1" w:tplc="D3F6468A">
+      <w:lvl w:ilvl="1" w:tplc="7AEA0154">
         <w:start w:val="1"/>
         <w:numFmt w:val="bullet"/>
         <w:lvlText w:val="o"/>
@@ -13731,7 +13752,7 @@
       </w:lvl>
     </w:lvlOverride>
     <w:lvlOverride w:ilvl="2">
-      <w:lvl w:ilvl="2" w:tplc="7A105ED2">
+      <w:lvl w:ilvl="2" w:tplc="53D4793E">
         <w:start w:val="1"/>
         <w:numFmt w:val="bullet"/>
         <w:lvlText w:val="▪"/>
@@ -13799,7 +13820,7 @@
       </w:lvl>
     </w:lvlOverride>
     <w:lvlOverride w:ilvl="3">
-      <w:lvl w:ilvl="3" w:tplc="305C8932">
+      <w:lvl w:ilvl="3" w:tplc="C06EF292">
         <w:start w:val="1"/>
         <w:numFmt w:val="bullet"/>
         <w:lvlText w:val="·"/>
@@ -13867,7 +13888,7 @@
       </w:lvl>
     </w:lvlOverride>
     <w:lvlOverride w:ilvl="4">
-      <w:lvl w:ilvl="4" w:tplc="A8B4AE66">
+      <w:lvl w:ilvl="4" w:tplc="615A36E0">
         <w:start w:val="1"/>
         <w:numFmt w:val="bullet"/>
         <w:lvlText w:val="o"/>
@@ -13935,7 +13956,7 @@
       </w:lvl>
     </w:lvlOverride>
     <w:lvlOverride w:ilvl="5">
-      <w:lvl w:ilvl="5" w:tplc="23F60B68">
+      <w:lvl w:ilvl="5" w:tplc="A920B256">
         <w:start w:val="1"/>
         <w:numFmt w:val="bullet"/>
         <w:lvlText w:val="▪"/>
@@ -14003,7 +14024,7 @@
       </w:lvl>
     </w:lvlOverride>
     <w:lvlOverride w:ilvl="6">
-      <w:lvl w:ilvl="6" w:tplc="0CE4F8C0">
+      <w:lvl w:ilvl="6" w:tplc="1B12C77E">
         <w:start w:val="1"/>
         <w:numFmt w:val="bullet"/>
         <w:lvlText w:val="·"/>
@@ -14071,7 +14092,7 @@
       </w:lvl>
     </w:lvlOverride>
     <w:lvlOverride w:ilvl="7">
-      <w:lvl w:ilvl="7" w:tplc="8D44DDF8">
+      <w:lvl w:ilvl="7" w:tplc="D08E8882">
         <w:start w:val="1"/>
         <w:numFmt w:val="bullet"/>
         <w:lvlText w:val="o"/>
@@ -14139,7 +14160,7 @@
       </w:lvl>
     </w:lvlOverride>
     <w:lvlOverride w:ilvl="8">
-      <w:lvl w:ilvl="8" w:tplc="1DEA0912">
+      <w:lvl w:ilvl="8" w:tplc="5112B47E">
         <w:start w:val="1"/>
         <w:numFmt w:val="bullet"/>
         <w:lvlText w:val="▪"/>
@@ -14371,6 +14392,7 @@
     <w:lsdException w:name="HTML Sample" w:semiHidden="1" w:unhideWhenUsed="1"/>
     <w:lsdException w:name="HTML Typewriter" w:semiHidden="1" w:unhideWhenUsed="1"/>
     <w:lsdException w:name="HTML Variable" w:semiHidden="1" w:unhideWhenUsed="1"/>
+    <w:lsdException w:name="Normal Table" w:semiHidden="1" w:unhideWhenUsed="1"/>
     <w:lsdException w:name="annotation subject" w:semiHidden="1" w:unhideWhenUsed="1"/>
     <w:lsdException w:name="No List" w:semiHidden="1" w:unhideWhenUsed="1"/>
     <w:lsdException w:name="Outline List 1" w:semiHidden="1" w:unhideWhenUsed="1"/>
@@ -14413,8 +14435,11 @@
     <w:lsdException w:name="Table Contemporary" w:semiHidden="1" w:unhideWhenUsed="1"/>
     <w:lsdException w:name="Table Elegant" w:semiHidden="1" w:unhideWhenUsed="1"/>
     <w:lsdException w:name="Table Professional" w:semiHidden="1" w:unhideWhenUsed="1"/>
+    <w:lsdException w:name="Table Subtle 1" w:semiHidden="1" w:unhideWhenUsed="1"/>
     <w:lsdException w:name="Table Subtle 2" w:semiHidden="1" w:unhideWhenUsed="1"/>
     <w:lsdException w:name="Table Web 1" w:semiHidden="1" w:unhideWhenUsed="1"/>
+    <w:lsdException w:name="Table Web 2" w:semiHidden="1" w:unhideWhenUsed="1"/>
+    <w:lsdException w:name="Table Web 3" w:semiHidden="1" w:unhideWhenUsed="1"/>
     <w:lsdException w:name="Balloon Text" w:semiHidden="1" w:unhideWhenUsed="1"/>
     <w:lsdException w:name="Table Grid" w:uiPriority="59"/>
     <w:lsdException w:name="Table Theme" w:semiHidden="1" w:unhideWhenUsed="1"/>
